--- a/PISCES_walkthrough.docx
+++ b/PISCES_walkthrough.docx
@@ -2667,7 +2667,7 @@
         <w:rPr>
           <w:rStyle w:val="StringTok"/>
         </w:rPr>
-        <w:t xml:space="preserve">'Louvain Viper Clustering Master Regulators'</w:t>
+        <w:t xml:space="preserve">'Louvain Clustering Master Regulators'</w:t>
       </w:r>
       <w:r>
         <w:rPr>
